--- a/QA/ТЕСТ ПЛАН.docx
+++ b/QA/ТЕСТ ПЛАН.docx
@@ -260,6 +260,19 @@
               <w:t>-тестирование локализации (англ., рус.)</w:t>
             </w:r>
           </w:p>
+          <w:p>
+            <w:r>
+              <w:t xml:space="preserve">-тестирование с различным разрешением экрана не менее 90% покрытием от всех разрешений </w:t>
+            </w:r>
+            <w:proofErr w:type="spellStart"/>
+            <w:r>
+              <w:rPr>
+                <w:lang w:val="en-US"/>
+              </w:rPr>
+              <w:t>Iphone</w:t>
+            </w:r>
+            <w:proofErr w:type="spellEnd"/>
+          </w:p>
         </w:tc>
         <w:tc>
           <w:tcPr>
@@ -404,7 +417,6 @@
               <w:rPr>
                 <w:b/>
                 <w:bCs/>
-                <w:lang w:val="en-US"/>
               </w:rPr>
             </w:pPr>
             <w:r>
@@ -413,13 +425,57 @@
                 <w:bCs/>
                 <w:lang w:val="en-US"/>
               </w:rPr>
-              <w:t>TESTS TO BE PERFORMED</w:t>
-            </w:r>
-            <w:r>
-              <w:rPr>
-                <w:b/>
-                <w:bCs/>
-                <w:lang w:val="en-US"/>
+              <w:t>TESTS</w:t>
+            </w:r>
+            <w:r>
+              <w:rPr>
+                <w:b/>
+                <w:bCs/>
+              </w:rPr>
+              <w:t xml:space="preserve"> </w:t>
+            </w:r>
+            <w:r>
+              <w:rPr>
+                <w:b/>
+                <w:bCs/>
+                <w:lang w:val="en-US"/>
+              </w:rPr>
+              <w:t>TO</w:t>
+            </w:r>
+            <w:r>
+              <w:rPr>
+                <w:b/>
+                <w:bCs/>
+              </w:rPr>
+              <w:t xml:space="preserve"> </w:t>
+            </w:r>
+            <w:r>
+              <w:rPr>
+                <w:b/>
+                <w:bCs/>
+                <w:lang w:val="en-US"/>
+              </w:rPr>
+              <w:t>BE</w:t>
+            </w:r>
+            <w:r>
+              <w:rPr>
+                <w:b/>
+                <w:bCs/>
+              </w:rPr>
+              <w:t xml:space="preserve"> </w:t>
+            </w:r>
+            <w:r>
+              <w:rPr>
+                <w:b/>
+                <w:bCs/>
+                <w:lang w:val="en-US"/>
+              </w:rPr>
+              <w:t>PERFORMED</w:t>
+            </w:r>
+            <w:r>
+              <w:rPr>
+                <w:b/>
+                <w:bCs/>
               </w:rPr>
               <w:t>:</w:t>
             </w:r>
@@ -433,10 +489,46 @@
             </w:r>
           </w:p>
           <w:p>
+            <w:pPr>
+              <w:ind w:left="708"/>
+              <w:rPr>
+                <w:lang w:val="en-US"/>
+              </w:rPr>
+            </w:pPr>
+            <w:r>
+              <w:t>-</w:t>
+            </w:r>
+            <w:r>
+              <w:rPr>
+                <w:lang w:val="en-US"/>
+              </w:rPr>
+              <w:t xml:space="preserve"> smoke</w:t>
+            </w:r>
+          </w:p>
+          <w:p>
+            <w:pPr>
+              <w:ind w:left="708"/>
+            </w:pPr>
             <w:r>
               <w:t xml:space="preserve">- </w:t>
             </w:r>
             <w:r>
+              <w:t>для полей ввода применяется тестирование граничных значений</w:t>
+            </w:r>
+          </w:p>
+          <w:p>
+            <w:r>
+              <w:t>- Нефункциональное тестирование</w:t>
+            </w:r>
+          </w:p>
+          <w:p>
+            <w:pPr>
+              <w:ind w:left="708"/>
+            </w:pPr>
+            <w:r>
+              <w:t xml:space="preserve">- </w:t>
+            </w:r>
+            <w:r>
               <w:rPr>
                 <w:lang w:val="en-US"/>
               </w:rPr>
@@ -450,6 +542,9 @@
             </w:r>
           </w:p>
           <w:p>
+            <w:pPr>
+              <w:ind w:left="708"/>
+            </w:pPr>
             <w:r>
               <w:t xml:space="preserve">- </w:t>
             </w:r>
@@ -458,11 +553,17 @@
             </w:r>
           </w:p>
           <w:p>
+            <w:pPr>
+              <w:ind w:left="708"/>
+            </w:pPr>
             <w:r>
               <w:t>- Инсталляционное тестирование</w:t>
             </w:r>
           </w:p>
           <w:p>
+            <w:pPr>
+              <w:ind w:left="708"/>
+            </w:pPr>
             <w:r>
               <w:t>- Тестирование локализации</w:t>
             </w:r>
@@ -604,7 +705,6 @@
               <w:rPr>
                 <w:b/>
                 <w:bCs/>
-                <w:lang w:val="en-US"/>
               </w:rPr>
             </w:pPr>
             <w:r>
@@ -619,7 +719,6 @@
               <w:rPr>
                 <w:b/>
                 <w:bCs/>
-                <w:lang w:val="en-US"/>
               </w:rPr>
               <w:t>:</w:t>
             </w:r>
@@ -754,7 +853,13 @@
               <w:rPr>
                 <w:lang w:val="en-US"/>
               </w:rPr>
-              <w:t xml:space="preserve">simulator </w:t>
+              <w:t>e</w:t>
+            </w:r>
+            <w:r>
+              <w:rPr>
+                <w:lang w:val="en-US"/>
+              </w:rPr>
+              <w:t xml:space="preserve">mulator </w:t>
             </w:r>
             <w:r>
               <w:rPr>
@@ -969,7 +1074,19 @@
               <w:rPr>
                 <w:lang w:val="en-US"/>
               </w:rPr>
-              <w:t>for simulator phone model</w:t>
+              <w:t xml:space="preserve">for </w:t>
+            </w:r>
+            <w:r>
+              <w:rPr>
+                <w:lang w:val="en-US"/>
+              </w:rPr>
+              <w:t>e</w:t>
+            </w:r>
+            <w:r>
+              <w:rPr>
+                <w:lang w:val="en-US"/>
+              </w:rPr>
+              <w:t>mulator phone model</w:t>
             </w:r>
           </w:p>
           <w:p>
